--- a/122-21-3_PPJ_Kabachenko_O.V._Lab_№0.docx
+++ b/122-21-3_PPJ_Kabachenko_O.V._Lab_№0.docx
@@ -215,6 +215,7 @@
         <w:rPr>
           <w:b/>
           <w:bCs/>
+          <w:lang w:val="en-US"/>
         </w:rPr>
       </w:pPr>
       <w:r>
@@ -229,9 +230,12 @@
         <w:rPr>
           <w:b/>
           <w:bCs/>
+          <w:lang w:val="en-US"/>
         </w:rPr>
         <w:t>1</w:t>
       </w:r>
+      <w:bookmarkStart w:id="1" w:name="_GoBack"/>
+      <w:bookmarkEnd w:id="1"/>
     </w:p>
     <w:p>
       <w:pPr>
@@ -1728,13 +1732,7 @@
         <w:rPr>
           <w:lang w:val="uk-UA"/>
         </w:rPr>
-        <w:t xml:space="preserve">, який було створено на попередньому кроці. </w:t>
-      </w:r>
-      <w:r>
-        <w:rPr>
-          <w:lang w:val="uk-UA"/>
-        </w:rPr>
-        <w:t xml:space="preserve">Вміст файлу </w:t>
+        <w:t xml:space="preserve">, який було створено на попередньому кроці. Вміст файлу </w:t>
       </w:r>
       <w:r>
         <w:rPr>
@@ -1755,19 +1753,7 @@
         <w:rPr>
           <w:lang w:val="uk-UA"/>
         </w:rPr>
-        <w:t xml:space="preserve"> наведено на рисунку </w:t>
-      </w:r>
-      <w:r>
-        <w:rPr>
-          <w:lang w:val="uk-UA"/>
-        </w:rPr>
-        <w:t>7</w:t>
-      </w:r>
-      <w:r>
-        <w:rPr>
-          <w:lang w:val="uk-UA"/>
-        </w:rPr>
-        <w:t>.</w:t>
+        <w:t xml:space="preserve"> наведено на рисунку 7.</w:t>
       </w:r>
     </w:p>
     <w:p>
@@ -1992,13 +1978,8 @@
         <w:t xml:space="preserve">Рисунок </w:t>
       </w:r>
       <w:r>
-        <w:rPr>
-          <w:lang w:val="en-US"/>
-        </w:rPr>
         <w:t>8</w:t>
       </w:r>
-      <w:bookmarkStart w:id="1" w:name="_GoBack"/>
-      <w:bookmarkEnd w:id="1"/>
       <w:r>
         <w:rPr>
           <w:lang w:val="uk-UA"/>

--- a/122-21-3_PPJ_Kabachenko_O.V._Lab_№0.docx
+++ b/122-21-3_PPJ_Kabachenko_O.V._Lab_№0.docx
@@ -215,7 +215,6 @@
         <w:rPr>
           <w:b/>
           <w:bCs/>
-          <w:lang w:val="en-US"/>
         </w:rPr>
       </w:pPr>
       <w:r>
@@ -230,7 +229,6 @@
         <w:rPr>
           <w:b/>
           <w:bCs/>
-          <w:lang w:val="en-US"/>
         </w:rPr>
         <w:t>1</w:t>
       </w:r>
@@ -282,7 +280,7 @@
           <w:szCs w:val="28"/>
           <w:lang w:val="uk-UA"/>
         </w:rPr>
-        <w:t xml:space="preserve">Поглиблене програмування в середовищі </w:t>
+        <w:t xml:space="preserve">Програмування в середовищі </w:t>
       </w:r>
       <w:r>
         <w:rPr>
